--- a/fuentes/41310025_CF1_DU.docx
+++ b/fuentes/41310025_CF1_DU.docx
@@ -3741,10 +3741,10 @@
           <w:lang w:eastAsia="es-CO"/>
         </w:rPr>
         <w:drawing>
-          <wp:inline distT="0" distB="0" distL="0" distR="0" wp14:anchorId="481F130D" wp14:editId="30BDB6D1">
-            <wp:extent cx="6332220" cy="4391660"/>
-            <wp:effectExtent l="0" t="0" r="0" b="8890"/>
-            <wp:docPr id="1" name="Gráfico 1" descr="La síntesis presenta la comunicación organizacional en una empresa, desglosando sus componentes clave como los elementos básicos como emisor, receptor, mensaje, canal, y código, los niveles de comunicación interna y externa, las estrategias adaptativas como la personalización de mensajes y el uso de información relevante, así como las herramientas de gestión que incluyen cartas al personal, manuales de estilo y medios electrónicos."/>
+          <wp:inline distT="0" distB="0" distL="0" distR="0" wp14:anchorId="2ECDD8BC" wp14:editId="1DC4F70A">
+            <wp:extent cx="6332220" cy="3996690"/>
+            <wp:effectExtent l="0" t="0" r="0" b="3810"/>
+            <wp:docPr id="2" name="Gráfico 2" descr="La síntesis presenta  la comunicación organizacional en una empresa, desglosando sus componentes clave como los elementos básicos como emisor, receptor, mensaje, canal, y código, los niveles de comunicación interna y externa, las estrategias adaptativas como la personalización de mensajes y el uso de información relevante, así como las herramientas de gestión que incluyen cartas al personal, manuales de estilo y medios electrónicos."/>
             <wp:cNvGraphicFramePr>
               <a:graphicFrameLocks xmlns:a="http://schemas.openxmlformats.org/drawingml/2006/main" noChangeAspect="1"/>
             </wp:cNvGraphicFramePr>
@@ -3752,7 +3752,7 @@
               <a:graphicData uri="http://schemas.openxmlformats.org/drawingml/2006/picture">
                 <pic:pic xmlns:pic="http://schemas.openxmlformats.org/drawingml/2006/picture">
                   <pic:nvPicPr>
-                    <pic:cNvPr id="1" name="Gráfico 1" descr="La síntesis presenta la comunicación organizacional en una empresa, desglosando sus componentes clave como los elementos básicos como emisor, receptor, mensaje, canal, y código, los niveles de comunicación interna y externa, las estrategias adaptativas como la personalización de mensajes y el uso de información relevante, así como las herramientas de gestión que incluyen cartas al personal, manuales de estilo y medios electrónicos."/>
+                    <pic:cNvPr id="2" name="Gráfico 2" descr="La síntesis presenta  la comunicación organizacional en una empresa, desglosando sus componentes clave como los elementos básicos como emisor, receptor, mensaje, canal, y código, los niveles de comunicación interna y externa, las estrategias adaptativas como la personalización de mensajes y el uso de información relevante, así como las herramientas de gestión que incluyen cartas al personal, manuales de estilo y medios electrónicos."/>
                     <pic:cNvPicPr/>
                   </pic:nvPicPr>
                   <pic:blipFill>
@@ -3773,7 +3773,7 @@
                   <pic:spPr>
                     <a:xfrm>
                       <a:off x="0" y="0"/>
-                      <a:ext cx="6332220" cy="4391660"/>
+                      <a:ext cx="6332220" cy="3996690"/>
                     </a:xfrm>
                     <a:prstGeom prst="rect">
                       <a:avLst/>
@@ -4127,7 +4127,7 @@
               <w:pStyle w:val="TextoTablas"/>
             </w:pPr>
             <w:r>
-              <w:t>Comunicación interna y externa</w:t>
+              <w:t>Plan de comunicación interna</w:t>
             </w:r>
           </w:p>
         </w:tc>
@@ -4140,15 +4140,15 @@
               <w:pStyle w:val="TextoTablas"/>
             </w:pPr>
             <w:r>
-              <w:t xml:space="preserve">Roca Pérez, X. Romeo Delgado, M. &amp; Almenara </w:t>
+              <w:t xml:space="preserve">Factorial HR. (s.f.). Claves para una comunicación interna eficaz con Blanca </w:t>
             </w:r>
             <w:proofErr w:type="spellStart"/>
             <w:r>
-              <w:t>Aloy</w:t>
+              <w:t>Rodriguez</w:t>
             </w:r>
             <w:proofErr w:type="spellEnd"/>
             <w:r>
-              <w:t>, J. (2014). Comunicación interna en la empresa: (ed.). Editorial UOC.</w:t>
+              <w:t xml:space="preserve"> [Podcast].</w:t>
             </w:r>
           </w:p>
         </w:tc>
@@ -4161,7 +4161,7 @@
               <w:pStyle w:val="TextoTablas"/>
             </w:pPr>
             <w:r>
-              <w:t>Capítulo 2</w:t>
+              <w:t>Podcast</w:t>
             </w:r>
           </w:p>
         </w:tc>
@@ -4172,17 +4172,13 @@
           <w:p>
             <w:pPr>
               <w:pStyle w:val="TextoTablas"/>
-              <w:rPr>
-                <w:lang w:val="es-CO"/>
-              </w:rPr>
             </w:pPr>
             <w:hyperlink r:id="rId16" w:history="1">
               <w:r>
                 <w:rPr>
                   <w:rStyle w:val="Hipervnculo"/>
-                  <w:lang w:val="es-CO"/>
                 </w:rPr>
-                <w:t>https://elibro-net.bdigital.sena.edu.co/es/lc/senavirtual/titulos/115903</w:t>
+                <w:t>https://music.youtube.com/watch?v=eVUmsdl-uf4</w:t>
               </w:r>
             </w:hyperlink>
           </w:p>
@@ -4198,7 +4194,7 @@
               <w:pStyle w:val="TextoTablas"/>
             </w:pPr>
             <w:r>
-              <w:t>Plan de comunicación interna</w:t>
+              <w:t>Herramientas de gestión</w:t>
             </w:r>
           </w:p>
         </w:tc>
@@ -4211,15 +4207,15 @@
               <w:pStyle w:val="TextoTablas"/>
             </w:pPr>
             <w:r>
-              <w:t xml:space="preserve">Factorial HR. (s.f.). Claves para una comunicación interna eficaz con Blanca </w:t>
+              <w:t xml:space="preserve">Factorial España (2022). Herramientas de Comunicación Interna para tu empresa. [Archivo de video] </w:t>
             </w:r>
             <w:proofErr w:type="spellStart"/>
             <w:r>
-              <w:t>Rodriguez</w:t>
+              <w:t>Youtube</w:t>
             </w:r>
             <w:proofErr w:type="spellEnd"/>
             <w:r>
-              <w:t xml:space="preserve"> [Podcast].</w:t>
+              <w:t>.</w:t>
             </w:r>
           </w:p>
         </w:tc>
@@ -4232,7 +4228,7 @@
               <w:pStyle w:val="TextoTablas"/>
             </w:pPr>
             <w:r>
-              <w:t>Podcast</w:t>
+              <w:t>Video</w:t>
             </w:r>
           </w:p>
         </w:tc>
@@ -4249,76 +4245,6 @@
                 <w:rPr>
                   <w:rStyle w:val="Hipervnculo"/>
                 </w:rPr>
-                <w:t>https://music.youtube.com/watch?v=eVUmsdl-uf4</w:t>
-              </w:r>
-            </w:hyperlink>
-          </w:p>
-        </w:tc>
-      </w:tr>
-      <w:tr>
-        <w:trPr>
-          <w:cnfStyle w:val="000000100000" w:firstRow="0" w:lastRow="0" w:firstColumn="0" w:lastColumn="0" w:oddVBand="0" w:evenVBand="0" w:oddHBand="1" w:evenHBand="0" w:firstRowFirstColumn="0" w:firstRowLastColumn="0" w:lastRowFirstColumn="0" w:lastRowLastColumn="0"/>
-        </w:trPr>
-        <w:tc>
-          <w:tcPr>
-            <w:tcW w:w="1696" w:type="dxa"/>
-          </w:tcPr>
-          <w:p>
-            <w:pPr>
-              <w:pStyle w:val="TextoTablas"/>
-            </w:pPr>
-            <w:r>
-              <w:t>Herramientas de gestión</w:t>
-            </w:r>
-          </w:p>
-        </w:tc>
-        <w:tc>
-          <w:tcPr>
-            <w:tcW w:w="3119" w:type="dxa"/>
-          </w:tcPr>
-          <w:p>
-            <w:pPr>
-              <w:pStyle w:val="TextoTablas"/>
-            </w:pPr>
-            <w:r>
-              <w:t xml:space="preserve">Factorial España (2022). Herramientas de Comunicación Interna para tu empresa. [Archivo de video] </w:t>
-            </w:r>
-            <w:proofErr w:type="spellStart"/>
-            <w:r>
-              <w:t>Youtube</w:t>
-            </w:r>
-            <w:proofErr w:type="spellEnd"/>
-            <w:r>
-              <w:t>.</w:t>
-            </w:r>
-          </w:p>
-        </w:tc>
-        <w:tc>
-          <w:tcPr>
-            <w:tcW w:w="2268" w:type="dxa"/>
-          </w:tcPr>
-          <w:p>
-            <w:pPr>
-              <w:pStyle w:val="TextoTablas"/>
-            </w:pPr>
-            <w:r>
-              <w:t>Video</w:t>
-            </w:r>
-          </w:p>
-        </w:tc>
-        <w:tc>
-          <w:tcPr>
-            <w:tcW w:w="2879" w:type="dxa"/>
-          </w:tcPr>
-          <w:p>
-            <w:pPr>
-              <w:pStyle w:val="TextoTablas"/>
-            </w:pPr>
-            <w:hyperlink r:id="rId18" w:history="1">
-              <w:r>
-                <w:rPr>
-                  <w:rStyle w:val="Hipervnculo"/>
-                </w:rPr>
                 <w:t>https://www.youtube.com/watch?v=3uyHyL0DQHs</w:t>
               </w:r>
             </w:hyperlink>
@@ -4536,22 +4462,7 @@
         <w:rPr>
           <w:lang w:eastAsia="es-CO"/>
         </w:rPr>
-        <w:t xml:space="preserve">Aguirre, D. (2017). Comunicación interna sin fronteras: tendencias y casos en América Latina: (ed.). RIL editores. </w:t>
-      </w:r>
-      <w:hyperlink r:id="rId19" w:history="1">
-        <w:r>
-          <w:rPr>
-            <w:rStyle w:val="Hipervnculo"/>
-            <w:lang w:eastAsia="es-CO"/>
-          </w:rPr>
-          <w:t>https://elibro-net.bdigital.sena.edu.co/es/lc/senavirtual/titulos/106272</w:t>
-        </w:r>
-      </w:hyperlink>
-      <w:r>
-        <w:rPr>
-          <w:lang w:eastAsia="es-CO"/>
-        </w:rPr>
-        <w:t xml:space="preserve"> </w:t>
+        <w:t>Aguirre, D. (2017). Comunicación interna sin fronteras: tendencias y casos en América Latina: (ed.). RIL editores.</w:t>
       </w:r>
     </w:p>
     <w:p>
@@ -4566,7 +4477,7 @@
         </w:rPr>
         <w:t xml:space="preserve">Bayer, C. (2005). Comunicación eficaz: una competencia para lograr el éxito organizacional. </w:t>
       </w:r>
-      <w:hyperlink r:id="rId20" w:history="1">
+      <w:hyperlink r:id="rId18" w:history="1">
         <w:r>
           <w:rPr>
             <w:rStyle w:val="Hipervnculo"/>
@@ -4594,21 +4505,6 @@
         </w:rPr>
         <w:t xml:space="preserve">Bustinduy, I. (2012). La comunicación interna en las organizaciones 2.0: (ed.). Editorial UOC. </w:t>
       </w:r>
-      <w:hyperlink r:id="rId21" w:history="1">
-        <w:r>
-          <w:rPr>
-            <w:rStyle w:val="Hipervnculo"/>
-            <w:lang w:eastAsia="es-CO"/>
-          </w:rPr>
-          <w:t>https://elibro-net.bdigital.sena.edu.co/es/lc/senavirtual/titulos/56267</w:t>
-        </w:r>
-      </w:hyperlink>
-      <w:r>
-        <w:rPr>
-          <w:lang w:eastAsia="es-CO"/>
-        </w:rPr>
-        <w:t xml:space="preserve"> </w:t>
-      </w:r>
     </w:p>
     <w:p>
       <w:pPr>
@@ -4633,22 +4529,7 @@
         <w:rPr>
           <w:lang w:eastAsia="es-CO"/>
         </w:rPr>
-        <w:t xml:space="preserve">Cuenca, J. (2018). Guía fundamental de la comunicación interna: (ed.). Editorial UOC. </w:t>
-      </w:r>
-      <w:hyperlink r:id="rId22" w:history="1">
-        <w:r>
-          <w:rPr>
-            <w:rStyle w:val="Hipervnculo"/>
-            <w:lang w:eastAsia="es-CO"/>
-          </w:rPr>
-          <w:t>https://elibro-net.bdigital.sena.edu.co/es/lc/senavirtual/titulos/105390</w:t>
-        </w:r>
-      </w:hyperlink>
-      <w:r>
-        <w:rPr>
-          <w:lang w:eastAsia="es-CO"/>
-        </w:rPr>
-        <w:t xml:space="preserve"> </w:t>
+        <w:t>Cuenca, J. (2018). Guía fundamental de la comunicación interna: (ed.). Editorial UOC.</w:t>
       </w:r>
     </w:p>
     <w:p>
@@ -5847,8 +5728,8 @@
       </w:pPr>
     </w:p>
     <w:sectPr>
-      <w:headerReference w:type="default" r:id="rId23"/>
-      <w:footerReference w:type="default" r:id="rId24"/>
+      <w:headerReference w:type="default" r:id="rId19"/>
+      <w:footerReference w:type="default" r:id="rId20"/>
       <w:pgSz w:w="12240" w:h="15840"/>
       <w:pgMar w:top="1701" w:right="1134" w:bottom="1134" w:left="1134" w:header="709" w:footer="737" w:gutter="0"/>
       <w:pgNumType w:start="1"/>
@@ -10853,19 +10734,6 @@
 </file>
 
 <file path=customXml/item1.xml><?xml version="1.0" encoding="utf-8"?>
-<?mso-contentType ?>
-<FormTemplates xmlns="http://schemas.microsoft.com/sharepoint/v3/contenttype/forms">
-  <Display>DocumentLibraryForm</Display>
-  <Edit>DocumentLibraryForm</Edit>
-  <New>DocumentLibraryForm</New>
-</FormTemplates>
-</file>
-
-<file path=customXml/item2.xml><?xml version="1.0" encoding="utf-8"?>
-<b:Sources xmlns:b="http://schemas.openxmlformats.org/officeDocument/2006/bibliography" xmlns="http://schemas.openxmlformats.org/officeDocument/2006/bibliography" SelectedStyle="\APASixthEditionOfficeOnline.xsl" StyleName="APA" Version="6"/>
-</file>
-
-<file path=customXml/item3.xml><?xml version="1.0" encoding="utf-8"?>
 <ct:contentTypeSchema xmlns:ct="http://schemas.microsoft.com/office/2006/metadata/contentType" xmlns:ma="http://schemas.microsoft.com/office/2006/metadata/properties/metaAttributes" ct:_="" ma:_="" ma:contentTypeName="Documento" ma:contentTypeID="0x01010049282E1EDBE9234EA9E6D38F720E265F" ma:contentTypeVersion="15" ma:contentTypeDescription="Crear nuevo documento." ma:contentTypeScope="" ma:versionID="b31c7aa9eaf043a08b87120b3c4916e3">
   <xsd:schema xmlns:xsd="http://www.w3.org/2001/XMLSchema" xmlns:xs="http://www.w3.org/2001/XMLSchema" xmlns:p="http://schemas.microsoft.com/office/2006/metadata/properties" xmlns:ns2="cb45339b-ced9-4d0d-8f64-77573914d53b" xmlns:ns3="43a3ca16-9c26-4813-b83f-4aec9927b43f" targetNamespace="http://schemas.microsoft.com/office/2006/metadata/properties" ma:root="true" ma:fieldsID="3533d065b04d75c457075bc55f1f5315" ns2:_="" ns3:_="">
     <xsd:import namespace="cb45339b-ced9-4d0d-8f64-77573914d53b"/>
@@ -11100,7 +10968,7 @@
 </ct:contentTypeSchema>
 </file>
 
-<file path=customXml/item4.xml><?xml version="1.0" encoding="utf-8"?>
+<file path=customXml/item2.xml><?xml version="1.0" encoding="utf-8"?>
 <p:properties xmlns:p="http://schemas.microsoft.com/office/2006/metadata/properties" xmlns:xsi="http://www.w3.org/2001/XMLSchema-instance" xmlns:pc="http://schemas.microsoft.com/office/infopath/2007/PartnerControls">
   <documentManagement>
     <TaxCatchAll xmlns="cb45339b-ced9-4d0d-8f64-77573914d53b" xsi:nil="true"/>
@@ -11111,23 +10979,20 @@
 </p:properties>
 </file>
 
-<file path=customXml/itemProps1.xml><?xml version="1.0" encoding="utf-8"?>
-<ds:datastoreItem xmlns:ds="http://schemas.openxmlformats.org/officeDocument/2006/customXml" ds:itemID="{2DC08441-8E2B-430F-962B-B505525BF604}">
-  <ds:schemaRefs>
-    <ds:schemaRef ds:uri="http://schemas.microsoft.com/sharepoint/v3/contenttype/forms"/>
-  </ds:schemaRefs>
-</ds:datastoreItem>
+<file path=customXml/item3.xml><?xml version="1.0" encoding="utf-8"?>
+<?mso-contentType ?>
+<FormTemplates xmlns="http://schemas.microsoft.com/sharepoint/v3/contenttype/forms">
+  <Display>DocumentLibraryForm</Display>
+  <Edit>DocumentLibraryForm</Edit>
+  <New>DocumentLibraryForm</New>
+</FormTemplates>
 </file>
 
-<file path=customXml/itemProps2.xml><?xml version="1.0" encoding="utf-8"?>
-<ds:datastoreItem xmlns:ds="http://schemas.openxmlformats.org/officeDocument/2006/customXml" ds:itemID="{E8AB44A3-7C62-4BD2-82ED-8ABC209970FA}">
-  <ds:schemaRefs>
-    <ds:schemaRef ds:uri="http://schemas.openxmlformats.org/officeDocument/2006/bibliography"/>
-  </ds:schemaRefs>
-</ds:datastoreItem>
+<file path=customXml/item4.xml><?xml version="1.0" encoding="utf-8"?>
+<b:Sources xmlns:b="http://schemas.openxmlformats.org/officeDocument/2006/bibliography" xmlns="http://schemas.openxmlformats.org/officeDocument/2006/bibliography" SelectedStyle="\APASixthEditionOfficeOnline.xsl" StyleName="APA" Version="6"/>
 </file>
 
-<file path=customXml/itemProps3.xml><?xml version="1.0" encoding="utf-8"?>
+<file path=customXml/itemProps1.xml><?xml version="1.0" encoding="utf-8"?>
 <ds:datastoreItem xmlns:ds="http://schemas.openxmlformats.org/officeDocument/2006/customXml" ds:itemID="{C1EC4D61-7A54-4997-87D8-776E5F795BC0}">
   <ds:schemaRefs>
     <ds:schemaRef ds:uri="http://schemas.microsoft.com/office/2006/metadata/contentType"/>
@@ -11146,7 +11011,7 @@
 </ds:datastoreItem>
 </file>
 
-<file path=customXml/itemProps4.xml><?xml version="1.0" encoding="utf-8"?>
+<file path=customXml/itemProps2.xml><?xml version="1.0" encoding="utf-8"?>
 <ds:datastoreItem xmlns:ds="http://schemas.openxmlformats.org/officeDocument/2006/customXml" ds:itemID="{7BE011E2-74E2-43B4-9DF4-03E65FF8CB63}">
   <ds:schemaRefs>
     <ds:schemaRef ds:uri="http://schemas.microsoft.com/office/2006/metadata/properties"/>
@@ -11155,4 +11020,20 @@
     <ds:schemaRef ds:uri="43a3ca16-9c26-4813-b83f-4aec9927b43f"/>
   </ds:schemaRefs>
 </ds:datastoreItem>
+</file>
+
+<file path=customXml/itemProps3.xml><?xml version="1.0" encoding="utf-8"?>
+<ds:datastoreItem xmlns:ds="http://schemas.openxmlformats.org/officeDocument/2006/customXml" ds:itemID="{2DC08441-8E2B-430F-962B-B505525BF604}">
+  <ds:schemaRefs>
+    <ds:schemaRef ds:uri="http://schemas.microsoft.com/sharepoint/v3/contenttype/forms"/>
+  </ds:schemaRefs>
+</ds:datastoreItem>
+</file>
+
+<file path=customXml/itemProps4.xml><?xml version="1.0" encoding="utf-8"?>
+<ds:datastoreItem xmlns:ds="http://schemas.openxmlformats.org/officeDocument/2006/customXml" ds:itemID="{E8AB44A3-7C62-4BD2-82ED-8ABC209970FA}">
+  <ds:schemaRefs>
+    <ds:schemaRef ds:uri="http://schemas.openxmlformats.org/officeDocument/2006/bibliography"/>
+  </ds:schemaRefs>
+</ds:datastoreItem>
 </file>